--- a/lab21/lab21.docx
+++ b/lab21/lab21.docx
@@ -5,6 +5,14 @@
     <w:p>
       <w:pPr>
         <w:spacing w:line="276" w:lineRule="auto"/>
+        <w:rPr>
+          <w:b/>
+        </w:rPr>
+      </w:pPr>
+    </w:p>
+    <w:p>
+      <w:pPr>
+        <w:spacing w:line="276" w:lineRule="auto"/>
       </w:pPr>
       <w:r>
         <w:rPr>
@@ -18,8 +26,6 @@
       <w:r>
         <w:t xml:space="preserve"> Consistencia y estándares</w:t>
       </w:r>
-      <w:bookmarkStart w:id="0" w:name="_GoBack"/>
-      <w:bookmarkEnd w:id="0"/>
     </w:p>
     <w:p>
       <w:pPr>
@@ -65,7 +71,7 @@
           <w:lang w:val="es-ES"/>
         </w:rPr>
         <w:drawing>
-          <wp:anchor distT="0" distB="0" distL="114300" distR="114300" simplePos="0" relativeHeight="251658240" behindDoc="0" locked="0" layoutInCell="1" allowOverlap="1" wp14:anchorId="77CE1C35" wp14:editId="391D1238">
+          <wp:anchor distT="0" distB="0" distL="114300" distR="114300" simplePos="0" relativeHeight="251658240" behindDoc="0" locked="0" layoutInCell="1" allowOverlap="1" wp14:anchorId="7E01D4E0" wp14:editId="275089E4">
             <wp:simplePos x="0" y="0"/>
             <wp:positionH relativeFrom="column">
               <wp:posOffset>2628900</wp:posOffset>
@@ -147,7 +153,7 @@
           <w:lang w:val="es-ES"/>
         </w:rPr>
         <w:drawing>
-          <wp:inline distT="0" distB="0" distL="0" distR="0" wp14:anchorId="2B50B6A7" wp14:editId="527BE302">
+          <wp:inline distT="0" distB="0" distL="0" distR="0" wp14:anchorId="57C6B4B0" wp14:editId="7D0E9B00">
             <wp:extent cx="2444816" cy="1616710"/>
             <wp:effectExtent l="0" t="0" r="0" b="8890"/>
             <wp:docPr id="1" name="Imagen 1" descr="Macintosh HD:Users:lalogonzalez:Desktop:Screen Shot 2019-10-16 at 5.49.27 PM.png"/>
@@ -332,41 +338,42 @@
         <w:spacing w:line="276" w:lineRule="auto"/>
         <w:jc w:val="both"/>
       </w:pPr>
-    </w:p>
-    <w:p>
-      <w:pPr>
-        <w:spacing w:line="276" w:lineRule="auto"/>
-        <w:jc w:val="both"/>
-      </w:pPr>
-    </w:p>
-    <w:p>
-      <w:pPr>
-        <w:spacing w:line="276" w:lineRule="auto"/>
-        <w:jc w:val="both"/>
-      </w:pPr>
-    </w:p>
-    <w:p>
-      <w:pPr>
-        <w:spacing w:line="276" w:lineRule="auto"/>
-        <w:jc w:val="both"/>
-      </w:pPr>
-    </w:p>
-    <w:p>
-      <w:pPr>
-        <w:spacing w:line="276" w:lineRule="auto"/>
-        <w:jc w:val="both"/>
-      </w:pPr>
-    </w:p>
-    <w:p>
-      <w:pPr>
-        <w:spacing w:line="276" w:lineRule="auto"/>
-        <w:jc w:val="both"/>
-      </w:pPr>
-      <w:r>
-        <w:rPr>
-          <w:b/>
-        </w:rPr>
-        <w:lastRenderedPageBreak/>
+      <w:bookmarkStart w:id="0" w:name="_GoBack"/>
+      <w:bookmarkEnd w:id="0"/>
+    </w:p>
+    <w:p>
+      <w:pPr>
+        <w:spacing w:line="276" w:lineRule="auto"/>
+        <w:jc w:val="both"/>
+      </w:pPr>
+    </w:p>
+    <w:p>
+      <w:pPr>
+        <w:spacing w:line="276" w:lineRule="auto"/>
+        <w:jc w:val="both"/>
+      </w:pPr>
+    </w:p>
+    <w:p>
+      <w:pPr>
+        <w:spacing w:line="276" w:lineRule="auto"/>
+        <w:jc w:val="both"/>
+      </w:pPr>
+    </w:p>
+    <w:p>
+      <w:pPr>
+        <w:spacing w:line="276" w:lineRule="auto"/>
+        <w:jc w:val="both"/>
+      </w:pPr>
+    </w:p>
+    <w:p>
+      <w:pPr>
+        <w:spacing w:line="276" w:lineRule="auto"/>
+        <w:jc w:val="both"/>
+      </w:pPr>
+      <w:r>
+        <w:rPr>
+          <w:b/>
+        </w:rPr>
         <w:t>Heurística</w:t>
       </w:r>
       <w:r>
@@ -441,7 +448,7 @@
           <w:lang w:val="es-ES"/>
         </w:rPr>
         <w:drawing>
-          <wp:inline distT="0" distB="0" distL="0" distR="0">
+          <wp:inline distT="0" distB="0" distL="0" distR="0" wp14:anchorId="345D51C0" wp14:editId="7B160B3D">
             <wp:extent cx="5611495" cy="3830955"/>
             <wp:effectExtent l="0" t="0" r="1905" b="4445"/>
             <wp:docPr id="4" name="Imagen 4" descr="Macintosh HD:Users:lalogonzalez:Desktop:Screen Shot 2019-10-16 at 6.23.29 PM.png"/>
@@ -641,6 +648,14 @@
     <w:r>
       <w:tab/>
       <w:t xml:space="preserve">      Lab 21</w:t>
+    </w:r>
+  </w:p>
+  <w:p>
+    <w:pPr>
+      <w:spacing w:line="276" w:lineRule="auto"/>
+    </w:pPr>
+    <w:r>
+      <w:t>Desarrollo de Aplicaciones Web</w:t>
     </w:r>
   </w:p>
 </w:hdr>
